--- a/Dokumente/Kundeninterviews.docx
+++ b/Dokumente/Kundeninterviews.docx
@@ -16,58 +16,35 @@
       </w:r>
     </w:p>
     <w:p>
-      <w:r>
-        <w:t>(</w:t>
-      </w:r>
-    </w:p>
-    <w:p>
-      <w:pPr>
-        <w:pStyle w:val="Listenabsatz"/>
-        <w:numPr>
-          <w:ilvl w:val="0"/>
-          <w:numId w:val="1"/>
-        </w:numPr>
-      </w:pPr>
-      <w:r>
-        <w:t>Ist Verschlüsselung ein MUSS-Kriterium?</w:t>
-      </w:r>
-      <w:r>
-        <w:t xml:space="preserve"> </w:t>
-      </w:r>
-    </w:p>
-    <w:p>
-      <w:pPr>
-        <w:pStyle w:val="Listenabsatz"/>
-        <w:numPr>
-          <w:ilvl w:val="0"/>
-          <w:numId w:val="1"/>
-        </w:numPr>
-      </w:pPr>
-      <w:r>
-        <w:t>Sind Alternativen ein KANN-Kriterium?</w:t>
-      </w:r>
-    </w:p>
-    <w:p>
-      <w:r>
-        <w:t>)</w:t>
-      </w:r>
-    </w:p>
-    <w:p>
-      <w:pPr>
-        <w:ind w:left="360"/>
-      </w:pPr>
-    </w:p>
-    <w:p>
-      <w:pPr>
-        <w:ind w:left="360"/>
-      </w:pPr>
-    </w:p>
-    <w:p>
-      <w:pPr>
-        <w:pStyle w:val="Listenabsatz"/>
-        <w:numPr>
-          <w:ilvl w:val="0"/>
-          <w:numId w:val="1"/>
+      <w:pPr>
+        <w:pStyle w:val="Listenabsatz"/>
+        <w:numPr>
+          <w:ilvl w:val="0"/>
+          <w:numId w:val="2"/>
+        </w:numPr>
+      </w:pPr>
+      <w:r>
+        <w:t>Ist Verschlüsselung ein MUSS-Kriterium? -&gt; SOll</w:t>
+      </w:r>
+    </w:p>
+    <w:p>
+      <w:pPr>
+        <w:pStyle w:val="Listenabsatz"/>
+        <w:numPr>
+          <w:ilvl w:val="0"/>
+          <w:numId w:val="2"/>
+        </w:numPr>
+      </w:pPr>
+      <w:r>
+        <w:t>Sind Alternativen ein KANN-Kriterium? -&gt; SOLL</w:t>
+      </w:r>
+    </w:p>
+    <w:p>
+      <w:pPr>
+        <w:pStyle w:val="Listenabsatz"/>
+        <w:numPr>
+          <w:ilvl w:val="0"/>
+          <w:numId w:val="2"/>
         </w:numPr>
       </w:pPr>
       <w:r>
@@ -79,25 +56,19 @@
         <w:pStyle w:val="Listenabsatz"/>
         <w:numPr>
           <w:ilvl w:val="0"/>
-          <w:numId w:val="1"/>
-        </w:numPr>
-      </w:pPr>
-      <w:r>
-        <w:t>Kompositionen bestehen ausschließlich aus atomaren Diensten. (</w:t>
-      </w:r>
-      <w:r>
-        <w:t>Sind Kompositionen als Dienste zu behandeln? (Kompositionen in Kompositionen einfügen)</w:t>
-      </w:r>
-      <w:r>
-        <w:t>)</w:t>
-      </w:r>
-    </w:p>
-    <w:p>
-      <w:pPr>
-        <w:pStyle w:val="Listenabsatz"/>
-        <w:numPr>
-          <w:ilvl w:val="0"/>
-          <w:numId w:val="1"/>
+          <w:numId w:val="2"/>
+        </w:numPr>
+      </w:pPr>
+      <w:r>
+        <w:t>Kompositionen bestehen ausschließlich aus atomaren Diensten. (Sind Kompositionen als Dienste zu behandeln? (Kompositionen in Kompositionen einfügen))</w:t>
+      </w:r>
+    </w:p>
+    <w:p>
+      <w:pPr>
+        <w:pStyle w:val="Listenabsatz"/>
+        <w:numPr>
+          <w:ilvl w:val="0"/>
+          <w:numId w:val="2"/>
         </w:numPr>
       </w:pPr>
       <w:r>
@@ -109,16 +80,144 @@
         <w:pStyle w:val="Listenabsatz"/>
         <w:numPr>
           <w:ilvl w:val="0"/>
-          <w:numId w:val="1"/>
-        </w:numPr>
-      </w:pPr>
-      <w:r>
-        <w:t>In der Beispielgraf</w:t>
+          <w:numId w:val="2"/>
+        </w:numPr>
+      </w:pPr>
+      <w:r>
+        <w:t xml:space="preserve">In der Beispielgrafik, </w:t>
       </w:r>
       <w:bookmarkStart w:id="0" w:name="_GoBack"/>
       <w:bookmarkEnd w:id="0"/>
       <w:r>
-        <w:t>ik, was soll die Welle bedeuten?</w:t>
+        <w:t>was soll die Welle bedeuten?</w:t>
+      </w:r>
+    </w:p>
+    <w:p>
+      <w:pPr>
+        <w:pStyle w:val="Listenabsatz"/>
+        <w:numPr>
+          <w:ilvl w:val="0"/>
+          <w:numId w:val="2"/>
+        </w:numPr>
+      </w:pPr>
+      <w:r>
+        <w:t>Soll ein Corporate Design verwendet werden? Geben Sie ein Logo vor?</w:t>
+      </w:r>
+    </w:p>
+    <w:p>
+      <w:pPr>
+        <w:pStyle w:val="Listenabsatz"/>
+        <w:numPr>
+          <w:ilvl w:val="0"/>
+          <w:numId w:val="2"/>
+        </w:numPr>
+      </w:pPr>
+      <w:r>
+        <w:t>Welche Limitierungen haben die Dienste (Inputs, 0..1 oder 0..n, …)</w:t>
+      </w:r>
+    </w:p>
+    <w:p>
+      <w:pPr>
+        <w:pStyle w:val="Listenabsatz"/>
+        <w:numPr>
+          <w:ilvl w:val="0"/>
+          <w:numId w:val="2"/>
+        </w:numPr>
+      </w:pPr>
+      <w:r>
+        <w:t>Spezifisches Ruleset für JSON-Dateien. Decken die Beispielfälle alle Variationen ab?</w:t>
+      </w:r>
+    </w:p>
+    <w:p/>
+    <w:p>
+      <w:r>
+        <w:t>Protokoll</w:t>
+      </w:r>
+    </w:p>
+    <w:p>
+      <w:r>
+        <w:t xml:space="preserve">Es gibt kein REST-Interface. Es wird nur eine JSON-Datei bereitgestellt. Die Dateien solle hochgeladen und ausgelesen werden. Die manuelle Eingabe ist auch vorgesehen. Die Beispielfälle stellen das Ruleset vollständig dar. Die Liste der Formate ist nicht vollständig. Der Administrator kann die Dienste anpassen. Es gibt Dienste ohne Input oder Output; dies muss beim Eingabecheck beachtet werden. </w:t>
+      </w:r>
+    </w:p>
+    <w:p>
+      <w:r>
+        <w:t xml:space="preserve">Nutzer registrieren sich selbst auf der Website. Ein public form mit email, Passwort, Anrede etc. </w:t>
+      </w:r>
+    </w:p>
+    <w:p>
+      <w:r>
+        <w:t>Die Gelbe Welle – Alternativenvorschlag (immer Konverter)</w:t>
+      </w:r>
+    </w:p>
+    <w:p>
+      <w:r>
+        <w:t>Kompositionen nur aus atomaren diensten</w:t>
+      </w:r>
+    </w:p>
+    <w:p>
+      <w:r>
+        <w:t>0..n angeschlossene Dienste per In/Out</w:t>
+      </w:r>
+    </w:p>
+    <w:p>
+      <w:r>
+        <w:t>Komposition als PDF verschicken; oben Bild, unten informationen (text)</w:t>
+      </w:r>
+    </w:p>
+    <w:p>
+      <w:r>
+        <w:t>Corporate Design wird geschickt (Logos für Dienste und SWARM, kann aber abgeändert werden)</w:t>
+      </w:r>
+    </w:p>
+    <w:p>
+      <w:r>
+        <w:t>Komplett öffentliche Kompositionen können auch ohne Konto eingesehen werden.</w:t>
+      </w:r>
+    </w:p>
+    <w:p>
+      <w:r>
+        <w:t>Schlagwörter sind nicht beim Erstellen von Diensten notwendig, es sollen aber bereits vorhandene Tags vorgeschlagen. Damit es nicht zu viele verschiede Schlagwörter entstehen.</w:t>
+      </w:r>
+    </w:p>
+    <w:p>
+      <w:r>
+        <w:t xml:space="preserve">Schlagwörter sind zum Suchen/Filtern. </w:t>
+      </w:r>
+    </w:p>
+    <w:p>
+      <w:pPr>
+        <w:pStyle w:val="Listenabsatz"/>
+        <w:numPr>
+          <w:ilvl w:val="0"/>
+          <w:numId w:val="2"/>
+        </w:numPr>
+      </w:pPr>
+      <w:r>
+        <w:t>Wie soll die REST-Schnittstelle für das einpflegen neuer Dienste eingesetzt werden? (PUSH, PULL, POLL)</w:t>
+      </w:r>
+    </w:p>
+    <w:p>
+      <w:pPr>
+        <w:pStyle w:val="Listenabsatz"/>
+        <w:numPr>
+          <w:ilvl w:val="0"/>
+          <w:numId w:val="2"/>
+        </w:numPr>
+      </w:pPr>
+      <w:r>
+        <w:t>Sollen Alternativen automatisch angezeigt werden oder nur auf Anfrage?</w:t>
+      </w:r>
+    </w:p>
+    <w:p>
+      <w:pPr>
+        <w:pStyle w:val="Listenabsatz"/>
+        <w:numPr>
+          <w:ilvl w:val="0"/>
+          <w:numId w:val="2"/>
+        </w:numPr>
+      </w:pPr>
+      <w:r>
+        <w:t>Sollen Alternative Dienste statt den ausgewählten eingesetzt werden oder dazwischengeschaltet werden?</w:t>
       </w:r>
     </w:p>
     <w:p/>
@@ -126,129 +225,113 @@
     <w:p/>
     <w:p>
       <w:pPr>
-        <w:pStyle w:val="Listenabsatz"/>
-        <w:numPr>
-          <w:ilvl w:val="0"/>
-          <w:numId w:val="1"/>
-        </w:numPr>
-      </w:pPr>
-      <w:r>
-        <w:t>Soll ein Corporate Design verwendet werden? Geben Sie ein Logo vor?</w:t>
-      </w:r>
-    </w:p>
-    <w:p>
-      <w:pPr>
-        <w:pStyle w:val="Listenabsatz"/>
-        <w:numPr>
-          <w:ilvl w:val="0"/>
-          <w:numId w:val="1"/>
-        </w:numPr>
-      </w:pPr>
-      <w:r>
-        <w:t xml:space="preserve">Welche Limitierungen haben die Dienste (Inputs, </w:t>
-      </w:r>
-      <w:proofErr w:type="gramStart"/>
-      <w:r>
-        <w:t>0..</w:t>
-      </w:r>
-      <w:proofErr w:type="gramEnd"/>
-      <w:r>
-        <w:t>1 oder 0..n, …)</w:t>
-      </w:r>
-    </w:p>
-    <w:p>
-      <w:pPr>
-        <w:pStyle w:val="Listenabsatz"/>
-        <w:numPr>
-          <w:ilvl w:val="0"/>
-          <w:numId w:val="1"/>
-        </w:numPr>
-      </w:pPr>
-      <w:r>
-        <w:t xml:space="preserve">Spezifisches </w:t>
-      </w:r>
-      <w:proofErr w:type="spellStart"/>
-      <w:r>
-        <w:t>Ruleset</w:t>
-      </w:r>
-      <w:proofErr w:type="spellEnd"/>
-      <w:r>
-        <w:t xml:space="preserve"> für JSON-Dateien</w:t>
-      </w:r>
-      <w:r>
-        <w:t>. Decken die Beispielfälle alle Variationen ab?</w:t>
-      </w:r>
+        <w:pStyle w:val="Titel"/>
+      </w:pPr>
+      <w:r>
+        <w:lastRenderedPageBreak/>
+        <w:t>Interview 06.09.18 – Entwurfsdoku</w:t>
+      </w:r>
+    </w:p>
+    <w:p>
+      <w:pPr>
+        <w:pStyle w:val="Listenabsatz"/>
+        <w:numPr>
+          <w:ilvl w:val="0"/>
+          <w:numId w:val="2"/>
+        </w:numPr>
+      </w:pPr>
+      <w:r>
+        <w:t>Welche Felder soll das Registrierungsformular haben?</w:t>
+      </w:r>
+    </w:p>
+    <w:p>
+      <w:pPr>
+        <w:pStyle w:val="Listenabsatz"/>
+        <w:numPr>
+          <w:ilvl w:val="0"/>
+          <w:numId w:val="2"/>
+        </w:numPr>
+      </w:pPr>
+      <w:r>
+        <w:t>Wozu sind die verschiedenen Anschlüsse mit dem gleichen Format, unterschiedlichen Versionen aber Abwärtskompatibilität?</w:t>
+      </w:r>
+    </w:p>
+    <w:p>
+      <w:pPr>
+        <w:ind w:left="360"/>
+      </w:pPr>
+      <w:r>
+        <w:t>{"name": "CDE im Bau", "formatIn":  [</w:t>
+      </w:r>
+    </w:p>
+    <w:p>
+      <w:pPr>
+        <w:ind w:left="360"/>
+        <w:rPr>
+          <w:lang w:val="en-US"/>
+        </w:rPr>
+      </w:pPr>
+      <w:r>
+        <w:t xml:space="preserve">                </w:t>
+      </w:r>
+      <w:r>
+        <w:rPr>
+          <w:lang w:val="en-US"/>
+        </w:rPr>
+        <w:t>{"type": "DWG", "version": "4","compatibilityDegree": "flexible"},</w:t>
+      </w:r>
+    </w:p>
+    <w:p>
+      <w:pPr>
+        <w:ind w:left="360"/>
+        <w:rPr>
+          <w:lang w:val="en-US"/>
+        </w:rPr>
+      </w:pPr>
+      <w:r>
+        <w:rPr>
+          <w:lang w:val="en-US"/>
+        </w:rPr>
+        <w:t xml:space="preserve">                {"type": "DWG", "version": "5", "compatibilityDegree": "flexible"},</w:t>
+      </w:r>
+    </w:p>
+    <w:p>
+      <w:pPr>
+        <w:ind w:left="360"/>
+        <w:rPr>
+          <w:lang w:val="en-US"/>
+        </w:rPr>
+      </w:pPr>
+      <w:r>
+        <w:rPr>
+          <w:lang w:val="en-US"/>
+        </w:rPr>
+        <w:t xml:space="preserve">                {"type": "DWG", "version": "6", "compatibilityDegree": "flexible"}</w:t>
+      </w:r>
+    </w:p>
+    <w:p>
+      <w:pPr>
+        <w:ind w:left="360"/>
+        <w:rPr>
+          <w:lang w:val="en-US"/>
+        </w:rPr>
+      </w:pPr>
+      <w:r>
+        <w:rPr>
+          <w:lang w:val="en-US"/>
+        </w:rPr>
+        <w:t xml:space="preserve">            </w:t>
+      </w:r>
+    </w:p>
+    <w:p>
+      <w:pPr>
+        <w:ind w:left="360"/>
+        <w:rPr>
+          <w:lang w:val="en-US"/>
+        </w:rPr>
+      </w:pPr>
     </w:p>
     <w:p/>
-    <w:p/>
-    <w:p/>
-    <w:p>
-      <w:pPr>
-        <w:pStyle w:val="Titel"/>
-      </w:pPr>
-      <w:r>
-        <w:t xml:space="preserve">Interview </w:t>
-      </w:r>
-      <w:r>
-        <w:t>06</w:t>
-      </w:r>
-      <w:r>
-        <w:t>.0</w:t>
-      </w:r>
-      <w:r>
-        <w:t>9</w:t>
-      </w:r>
-      <w:r>
-        <w:t xml:space="preserve">.18 </w:t>
-      </w:r>
-      <w:r>
-        <w:t>–</w:t>
-      </w:r>
-      <w:r>
-        <w:t xml:space="preserve"> </w:t>
-      </w:r>
-      <w:proofErr w:type="spellStart"/>
-      <w:r>
-        <w:t>Entwurfsdoku</w:t>
-      </w:r>
-      <w:proofErr w:type="spellEnd"/>
-    </w:p>
-    <w:p>
-      <w:pPr>
-        <w:pStyle w:val="Listenabsatz"/>
-        <w:numPr>
-          <w:ilvl w:val="0"/>
-          <w:numId w:val="1"/>
-        </w:numPr>
-      </w:pPr>
-      <w:r>
-        <w:t>Wie soll die REST-Schnittstelle für das einpflegen neuer Dienste eingesetzt werden? (PUSH, PULL, POLL)</w:t>
-      </w:r>
-    </w:p>
-    <w:p>
-      <w:pPr>
-        <w:pStyle w:val="Listenabsatz"/>
-        <w:numPr>
-          <w:ilvl w:val="0"/>
-          <w:numId w:val="1"/>
-        </w:numPr>
-      </w:pPr>
-      <w:r>
-        <w:t>Sollen Alternativen automatisch angezeigt werden oder nur auf Anfrage?</w:t>
-      </w:r>
-    </w:p>
-    <w:p>
-      <w:pPr>
-        <w:pStyle w:val="Listenabsatz"/>
-        <w:numPr>
-          <w:ilvl w:val="0"/>
-          <w:numId w:val="1"/>
-        </w:numPr>
-      </w:pPr>
-      <w:r>
-        <w:t>Sollen Alternative Dienste statt den ausgewählten eingesetzt werden oder dazwischengeschaltet werden?</w:t>
-      </w:r>
-    </w:p>
     <w:sectPr>
       <w:pgSz w:w="11906" w:h="16838"/>
       <w:pgMar w:top="1417" w:right="1417" w:bottom="1134" w:left="1417" w:header="708" w:footer="708" w:gutter="0"/>
@@ -375,6 +458,18 @@
   </w:abstractNum>
   <w:num w:numId="1">
     <w:abstractNumId w:val="0"/>
+  </w:num>
+  <w:num w:numId="2">
+    <w:abstractNumId w:val="0"/>
+    <w:lvlOverride w:ilvl="0"/>
+    <w:lvlOverride w:ilvl="1"/>
+    <w:lvlOverride w:ilvl="2"/>
+    <w:lvlOverride w:ilvl="3"/>
+    <w:lvlOverride w:ilvl="4"/>
+    <w:lvlOverride w:ilvl="5"/>
+    <w:lvlOverride w:ilvl="6"/>
+    <w:lvlOverride w:ilvl="7"/>
+    <w:lvlOverride w:ilvl="8"/>
   </w:num>
 </w:numbering>
 </file>
@@ -776,6 +871,10 @@
   <w:style w:type="paragraph" w:default="1" w:styleId="Standard">
     <w:name w:val="Normal"/>
     <w:qFormat/>
+    <w:rsid w:val="00FA2AB1"/>
+    <w:pPr>
+      <w:spacing w:line="256" w:lineRule="auto"/>
+    </w:pPr>
   </w:style>
   <w:style w:type="character" w:default="1" w:styleId="Absatz-Standardschriftart">
     <w:name w:val="Default Paragraph Font"/>

--- a/Dokumente/Kundeninterviews.docx
+++ b/Dokumente/Kundeninterviews.docx
@@ -24,8 +24,13 @@
         </w:numPr>
       </w:pPr>
       <w:r>
-        <w:t>Ist Verschlüsselung ein MUSS-Kriterium? -&gt; SOll</w:t>
-      </w:r>
+        <w:t xml:space="preserve">Ist Verschlüsselung ein MUSS-Kriterium? -&gt; </w:t>
+      </w:r>
+      <w:proofErr w:type="spellStart"/>
+      <w:r>
+        <w:t>SOll</w:t>
+      </w:r>
+      <w:proofErr w:type="spellEnd"/>
     </w:p>
     <w:p>
       <w:pPr>
@@ -84,12 +89,7 @@
         </w:numPr>
       </w:pPr>
       <w:r>
-        <w:t xml:space="preserve">In der Beispielgrafik, </w:t>
-      </w:r>
-      <w:bookmarkStart w:id="0" w:name="_GoBack"/>
-      <w:bookmarkEnd w:id="0"/>
-      <w:r>
-        <w:t>was soll die Welle bedeuten?</w:t>
+        <w:t>In der Beispielgrafik, was soll die Welle bedeuten?</w:t>
       </w:r>
     </w:p>
     <w:p>
@@ -113,19 +113,35 @@
         </w:numPr>
       </w:pPr>
       <w:r>
-        <w:t>Welche Limitierungen haben die Dienste (Inputs, 0..1 oder 0..n, …)</w:t>
-      </w:r>
-    </w:p>
-    <w:p>
-      <w:pPr>
-        <w:pStyle w:val="Listenabsatz"/>
-        <w:numPr>
-          <w:ilvl w:val="0"/>
-          <w:numId w:val="2"/>
-        </w:numPr>
-      </w:pPr>
-      <w:r>
-        <w:t>Spezifisches Ruleset für JSON-Dateien. Decken die Beispielfälle alle Variationen ab?</w:t>
+        <w:t xml:space="preserve">Welche Limitierungen haben die Dienste (Inputs, </w:t>
+      </w:r>
+      <w:proofErr w:type="gramStart"/>
+      <w:r>
+        <w:t>0..</w:t>
+      </w:r>
+      <w:proofErr w:type="gramEnd"/>
+      <w:r>
+        <w:t>1 oder 0..n, …)</w:t>
+      </w:r>
+    </w:p>
+    <w:p>
+      <w:pPr>
+        <w:pStyle w:val="Listenabsatz"/>
+        <w:numPr>
+          <w:ilvl w:val="0"/>
+          <w:numId w:val="2"/>
+        </w:numPr>
+      </w:pPr>
+      <w:r>
+        <w:t xml:space="preserve">Spezifisches </w:t>
+      </w:r>
+      <w:proofErr w:type="spellStart"/>
+      <w:r>
+        <w:t>Ruleset</w:t>
+      </w:r>
+      <w:proofErr w:type="spellEnd"/>
+      <w:r>
+        <w:t xml:space="preserve"> für JSON-Dateien. Decken die Beispielfälle alle Variationen ab?</w:t>
       </w:r>
     </w:p>
     <w:p/>
@@ -136,17 +152,41 @@
     </w:p>
     <w:p>
       <w:r>
-        <w:t xml:space="preserve">Es gibt kein REST-Interface. Es wird nur eine JSON-Datei bereitgestellt. Die Dateien solle hochgeladen und ausgelesen werden. Die manuelle Eingabe ist auch vorgesehen. Die Beispielfälle stellen das Ruleset vollständig dar. Die Liste der Formate ist nicht vollständig. Der Administrator kann die Dienste anpassen. Es gibt Dienste ohne Input oder Output; dies muss beim Eingabecheck beachtet werden. </w:t>
-      </w:r>
-    </w:p>
-    <w:p>
-      <w:r>
-        <w:t xml:space="preserve">Nutzer registrieren sich selbst auf der Website. Ein public form mit email, Passwort, Anrede etc. </w:t>
-      </w:r>
-    </w:p>
-    <w:p>
-      <w:r>
-        <w:t>Die Gelbe Welle – Alternativenvorschlag (immer Konverter)</w:t>
+        <w:t xml:space="preserve">Es gibt kein REST-Interface. Es wird nur eine JSON-Datei bereitgestellt. Die Dateien solle hochgeladen und ausgelesen werden. Die manuelle Eingabe ist auch vorgesehen. Die Beispielfälle stellen das </w:t>
+      </w:r>
+      <w:proofErr w:type="spellStart"/>
+      <w:r>
+        <w:t>Ruleset</w:t>
+      </w:r>
+      <w:proofErr w:type="spellEnd"/>
+      <w:r>
+        <w:t xml:space="preserve"> vollständig dar. Die Liste der Formate ist nicht vollständig. Der Administrator kann die Dienste anpassen. Es gibt Dienste ohne Input oder Output; dies muss beim Eingabecheck beachtet werden. </w:t>
+      </w:r>
+    </w:p>
+    <w:p>
+      <w:r>
+        <w:t xml:space="preserve">Nutzer registrieren sich selbst auf der Website. Ein </w:t>
+      </w:r>
+      <w:proofErr w:type="spellStart"/>
+      <w:r>
+        <w:t>public</w:t>
+      </w:r>
+      <w:proofErr w:type="spellEnd"/>
+      <w:r>
+        <w:t xml:space="preserve"> form mit email, Passwort, Anrede etc. </w:t>
+      </w:r>
+    </w:p>
+    <w:p>
+      <w:r>
+        <w:t xml:space="preserve">Die Gelbe Welle – </w:t>
+      </w:r>
+      <w:proofErr w:type="spellStart"/>
+      <w:r>
+        <w:t>Alternativenvorschlag</w:t>
+      </w:r>
+      <w:proofErr w:type="spellEnd"/>
+      <w:r>
+        <w:t xml:space="preserve"> (immer Konverter)</w:t>
       </w:r>
     </w:p>
     <w:p>
@@ -161,7 +201,23 @@
     </w:p>
     <w:p>
       <w:r>
-        <w:t>Komposition als PDF verschicken; oben Bild, unten informationen (text)</w:t>
+        <w:t xml:space="preserve">Komposition als PDF verschicken; oben Bild, unten </w:t>
+      </w:r>
+      <w:proofErr w:type="spellStart"/>
+      <w:r>
+        <w:t>informationen</w:t>
+      </w:r>
+      <w:proofErr w:type="spellEnd"/>
+      <w:r>
+        <w:t xml:space="preserve"> (</w:t>
+      </w:r>
+      <w:proofErr w:type="spellStart"/>
+      <w:r>
+        <w:t>text</w:t>
+      </w:r>
+      <w:proofErr w:type="spellEnd"/>
+      <w:r>
+        <w:t>)</w:t>
       </w:r>
     </w:p>
     <w:p>
@@ -229,8 +285,13 @@
       </w:pPr>
       <w:r>
         <w:lastRenderedPageBreak/>
-        <w:t>Interview 06.09.18 – Entwurfsdoku</w:t>
-      </w:r>
+        <w:t xml:space="preserve">Interview 06.09.18 – </w:t>
+      </w:r>
+      <w:proofErr w:type="spellStart"/>
+      <w:r>
+        <w:t>Entwurfsdoku</w:t>
+      </w:r>
+      <w:proofErr w:type="spellEnd"/>
     </w:p>
     <w:p>
       <w:pPr>
@@ -255,14 +316,38 @@
       <w:r>
         <w:t>Wozu sind die verschiedenen Anschlüsse mit dem gleichen Format, unterschiedlichen Versionen aber Abwärtskompatibilität?</w:t>
       </w:r>
+      <w:r>
+        <w:t xml:space="preserve"> Beispiel:</w:t>
+      </w:r>
     </w:p>
     <w:p>
       <w:pPr>
         <w:ind w:left="360"/>
       </w:pPr>
       <w:r>
-        <w:t>{"name": "CDE im Bau", "formatIn":  [</w:t>
-      </w:r>
+        <w:t>{"</w:t>
+      </w:r>
+      <w:proofErr w:type="spellStart"/>
+      <w:r>
+        <w:t>name</w:t>
+      </w:r>
+      <w:proofErr w:type="spellEnd"/>
+      <w:r>
+        <w:t>": "CDE im Bau", "</w:t>
+      </w:r>
+      <w:proofErr w:type="spellStart"/>
+      <w:r>
+        <w:t>formatIn</w:t>
+      </w:r>
+      <w:proofErr w:type="spellEnd"/>
+      <w:r>
+        <w:t>"</w:t>
+      </w:r>
+      <w:proofErr w:type="gramStart"/>
+      <w:r>
+        <w:t>:  [</w:t>
+      </w:r>
+      <w:proofErr w:type="gramEnd"/>
     </w:p>
     <w:p>
       <w:pPr>
@@ -292,7 +377,21 @@
         <w:rPr>
           <w:lang w:val="en-US"/>
         </w:rPr>
-        <w:t xml:space="preserve">                {"type": "DWG", "version": "5", "compatibilityDegree": "flexible"},</w:t>
+        <w:t xml:space="preserve">                {"type": "DWG", "version": "5", "</w:t>
+      </w:r>
+      <w:proofErr w:type="spellStart"/>
+      <w:r>
+        <w:rPr>
+          <w:lang w:val="en-US"/>
+        </w:rPr>
+        <w:t>compatibilityDegree</w:t>
+      </w:r>
+      <w:proofErr w:type="spellEnd"/>
+      <w:r>
+        <w:rPr>
+          <w:lang w:val="en-US"/>
+        </w:rPr>
+        <w:t>": "flexible"},</w:t>
       </w:r>
     </w:p>
     <w:p>
@@ -306,32 +405,209 @@
         <w:rPr>
           <w:lang w:val="en-US"/>
         </w:rPr>
-        <w:t xml:space="preserve">                {"type": "DWG", "version": "6", "compatibilityDegree": "flexible"}</w:t>
-      </w:r>
-    </w:p>
-    <w:p>
-      <w:pPr>
-        <w:ind w:left="360"/>
-        <w:rPr>
-          <w:lang w:val="en-US"/>
-        </w:rPr>
-      </w:pPr>
-      <w:r>
-        <w:rPr>
-          <w:lang w:val="en-US"/>
-        </w:rPr>
-        <w:t xml:space="preserve">            </w:t>
-      </w:r>
-    </w:p>
-    <w:p>
-      <w:pPr>
-        <w:ind w:left="360"/>
-        <w:rPr>
-          <w:lang w:val="en-US"/>
-        </w:rPr>
-      </w:pPr>
+        <w:t xml:space="preserve">                {"type": "DWG", "version": "6", "</w:t>
+      </w:r>
+      <w:proofErr w:type="spellStart"/>
+      <w:r>
+        <w:rPr>
+          <w:lang w:val="en-US"/>
+        </w:rPr>
+        <w:t>compatibilityDegree</w:t>
+      </w:r>
+      <w:proofErr w:type="spellEnd"/>
+      <w:r>
+        <w:rPr>
+          <w:lang w:val="en-US"/>
+        </w:rPr>
+        <w:t>": "flexible"}</w:t>
+      </w:r>
+    </w:p>
+    <w:p>
+      <w:pPr>
+        <w:pStyle w:val="Listenabsatz"/>
+        <w:numPr>
+          <w:ilvl w:val="0"/>
+          <w:numId w:val="2"/>
+        </w:numPr>
+        <w:rPr>
+          <w:lang w:val="en-US"/>
+        </w:rPr>
+      </w:pPr>
+      <w:r>
+        <w:rPr>
+          <w:lang w:val="en-US"/>
+        </w:rPr>
+        <w:t xml:space="preserve">Input </w:t>
+      </w:r>
+      <w:proofErr w:type="spellStart"/>
+      <w:r>
+        <w:rPr>
+          <w:lang w:val="en-US"/>
+        </w:rPr>
+        <w:t>Formate</w:t>
+      </w:r>
+      <w:proofErr w:type="spellEnd"/>
+      <w:r>
+        <w:rPr>
+          <w:lang w:val="en-US"/>
+        </w:rPr>
+        <w:t>:</w:t>
+      </w:r>
+      <w:r>
+        <w:rPr>
+          <w:lang w:val="en-US"/>
+        </w:rPr>
+        <w:t xml:space="preserve"> "0" or "0.0" or "0.00" or "0x0" or "X83" or ""</w:t>
+      </w:r>
+      <w:r>
+        <w:rPr>
+          <w:lang w:val="en-US"/>
+        </w:rPr>
+        <w:t xml:space="preserve">… </w:t>
+      </w:r>
+      <w:proofErr w:type="spellStart"/>
+      <w:r>
+        <w:rPr>
+          <w:lang w:val="en-US"/>
+        </w:rPr>
+        <w:t>mehr</w:t>
+      </w:r>
+      <w:proofErr w:type="spellEnd"/>
+      <w:r>
+        <w:rPr>
+          <w:lang w:val="en-US"/>
+        </w:rPr>
+        <w:t xml:space="preserve">? </w:t>
+      </w:r>
+      <w:proofErr w:type="spellStart"/>
+      <w:r>
+        <w:rPr>
+          <w:lang w:val="en-US"/>
+        </w:rPr>
+        <w:t>Bedeutung</w:t>
+      </w:r>
+      <w:proofErr w:type="spellEnd"/>
+      <w:r>
+        <w:rPr>
+          <w:lang w:val="en-US"/>
+        </w:rPr>
+        <w:t>/</w:t>
+      </w:r>
+      <w:proofErr w:type="spellStart"/>
+      <w:r>
+        <w:rPr>
+          <w:lang w:val="en-US"/>
+        </w:rPr>
+        <w:t>Vergleich</w:t>
+      </w:r>
+      <w:proofErr w:type="spellEnd"/>
+      <w:r>
+        <w:rPr>
+          <w:lang w:val="en-US"/>
+        </w:rPr>
+        <w:t>?</w:t>
+      </w:r>
+    </w:p>
+    <w:p>
+      <w:pPr>
+        <w:pStyle w:val="Listenabsatz"/>
+        <w:numPr>
+          <w:ilvl w:val="0"/>
+          <w:numId w:val="2"/>
+        </w:numPr>
+      </w:pPr>
+      <w:r>
+        <w:t>Dürfen wir die Versionen i</w:t>
+      </w:r>
+      <w:r>
+        <w:t xml:space="preserve">n einem einheitlichen Format abspeichern? Das hätte </w:t>
+      </w:r>
+      <w:r>
+        <w:t>zur Folge, dass immer, wenn die Details eines Dienstes angezeigt werden, z.B. „1.0“  steht, obwohl im ursprünglichen JSON „1x0“ stand.</w:t>
+      </w:r>
+      <w:bookmarkStart w:id="0" w:name="_GoBack"/>
+      <w:bookmarkEnd w:id="0"/>
+    </w:p>
+    <w:p>
+      <w:pPr>
+        <w:pStyle w:val="Listenabsatz"/>
+        <w:numPr>
+          <w:ilvl w:val="0"/>
+          <w:numId w:val="2"/>
+        </w:numPr>
+      </w:pPr>
+      <w:r>
+        <w:t xml:space="preserve">Dienste </w:t>
+      </w:r>
+      <w:proofErr w:type="spellStart"/>
+      <w:r>
+        <w:t>warden</w:t>
+      </w:r>
+      <w:proofErr w:type="spellEnd"/>
+      <w:r>
+        <w:t xml:space="preserve"> durch Icons repräsentiert. </w:t>
+      </w:r>
+      <w:r>
+        <w:t>Neue Dienste verwenden dabei immer bereits vorhandene Icons.</w:t>
+      </w:r>
+    </w:p>
+    <w:p>
+      <w:pPr>
+        <w:pStyle w:val="Listenabsatz"/>
+        <w:numPr>
+          <w:ilvl w:val="0"/>
+          <w:numId w:val="2"/>
+        </w:numPr>
+      </w:pPr>
+      <w:r>
+        <w:t>Wir haben das SWARM Logo nicht erhalten und werden unsere eigene Version verwenden.</w:t>
+      </w:r>
+    </w:p>
+    <w:p>
+      <w:pPr>
+        <w:pStyle w:val="Listenabsatz"/>
+        <w:numPr>
+          <w:ilvl w:val="0"/>
+          <w:numId w:val="2"/>
+        </w:numPr>
+      </w:pPr>
+      <w:r>
+        <w:t xml:space="preserve">Wir werden bei der Designfarbe Blau bleiben, da die Dienste-Icons in </w:t>
+      </w:r>
+      <w:r>
+        <w:t>allen möglichen Farben</w:t>
+      </w:r>
+      <w:r>
+        <w:t xml:space="preserve"> existieren und deshalb keine Konsistenz möglich ist.</w:t>
+      </w:r>
+    </w:p>
+    <w:p>
+      <w:pPr>
+        <w:pStyle w:val="Listenabsatz"/>
+        <w:numPr>
+          <w:ilvl w:val="0"/>
+          <w:numId w:val="2"/>
+        </w:numPr>
+      </w:pPr>
+      <w:r>
+        <w:t xml:space="preserve">Kann es </w:t>
+      </w:r>
+      <w:r>
+        <w:t>mehrere Dienste mit demselben Namen, z.B. in einer anderen Version</w:t>
+      </w:r>
+      <w:r>
+        <w:t>,</w:t>
+      </w:r>
+      <w:r>
+        <w:t xml:space="preserve"> geben?</w:t>
+      </w:r>
     </w:p>
     <w:p/>
+    <w:p>
+      <w:r>
+        <w:t>Was hat sich aus dem Feedback zum Pflichtenheft ergeben?</w:t>
+      </w:r>
+    </w:p>
     <w:sectPr>
       <w:pgSz w:w="11906" w:h="16838"/>
       <w:pgMar w:top="1417" w:right="1417" w:bottom="1134" w:left="1417" w:header="708" w:footer="708" w:gutter="0"/>
@@ -461,15 +737,6 @@
   </w:num>
   <w:num w:numId="2">
     <w:abstractNumId w:val="0"/>
-    <w:lvlOverride w:ilvl="0"/>
-    <w:lvlOverride w:ilvl="1"/>
-    <w:lvlOverride w:ilvl="2"/>
-    <w:lvlOverride w:ilvl="3"/>
-    <w:lvlOverride w:ilvl="4"/>
-    <w:lvlOverride w:ilvl="5"/>
-    <w:lvlOverride w:ilvl="6"/>
-    <w:lvlOverride w:ilvl="7"/>
-    <w:lvlOverride w:ilvl="8"/>
   </w:num>
 </w:numbering>
 </file>

--- a/Dokumente/Kundeninterviews.docx
+++ b/Dokumente/Kundeninterviews.docx
@@ -525,6 +525,42 @@
       <w:r>
         <w:t>zur Folge, dass immer, wenn die Details eines Dienstes angezeigt werden, z.B. „1.0“  steht, obwohl im ursprünglichen JSON „1x0“ stand.</w:t>
       </w:r>
+    </w:p>
+    <w:p>
+      <w:pPr>
+        <w:pStyle w:val="Listenabsatz"/>
+        <w:numPr>
+          <w:ilvl w:val="0"/>
+          <w:numId w:val="2"/>
+        </w:numPr>
+      </w:pPr>
+      <w:r>
+        <w:t>Dienste w</w:t>
+      </w:r>
+      <w:r>
+        <w:t>e</w:t>
+      </w:r>
+      <w:r>
+        <w:t xml:space="preserve">rden durch Icons repräsentiert. </w:t>
+      </w:r>
+      <w:r>
+        <w:rPr>
+          <w:b/>
+        </w:rPr>
+        <w:t>Neue Dienste verwenden dabei immer bereits vorhandene Icons.</w:t>
+      </w:r>
+      <w:r>
+        <w:rPr>
+          <w:b/>
+        </w:rPr>
+        <w:t xml:space="preserve"> -&gt; UNBEDINGT SO FORMULIEREN, DASS SIE NICHT AUF DIE IDEE KOMMT, DAS ALS ANFORDERUNG HINZUZUFÜGEN</w:t>
+      </w:r>
+      <w:r>
+        <w:rPr>
+          <w:b/>
+        </w:rPr>
+        <w:t>!!!</w:t>
+      </w:r>
       <w:bookmarkStart w:id="0" w:name="_GoBack"/>
       <w:bookmarkEnd w:id="0"/>
     </w:p>
@@ -537,18 +573,7 @@
         </w:numPr>
       </w:pPr>
       <w:r>
-        <w:t xml:space="preserve">Dienste </w:t>
-      </w:r>
-      <w:proofErr w:type="spellStart"/>
-      <w:r>
-        <w:t>warden</w:t>
-      </w:r>
-      <w:proofErr w:type="spellEnd"/>
-      <w:r>
-        <w:t xml:space="preserve"> durch Icons repräsentiert. </w:t>
-      </w:r>
-      <w:r>
-        <w:t>Neue Dienste verwenden dabei immer bereits vorhandene Icons.</w:t>
+        <w:t>Dürfen wir die vorgegebenen Icons editieren, um sie einheitlich zu gestalten? (Größe, transparenter Hintergrund, …)</w:t>
       </w:r>
     </w:p>
     <w:p>

--- a/Dokumente/Kundeninterviews.docx
+++ b/Dokumente/Kundeninterviews.docx
@@ -561,71 +561,83 @@
         </w:rPr>
         <w:t>!!!</w:t>
       </w:r>
+    </w:p>
+    <w:p>
+      <w:pPr>
+        <w:pStyle w:val="Listenabsatz"/>
+        <w:numPr>
+          <w:ilvl w:val="0"/>
+          <w:numId w:val="2"/>
+        </w:numPr>
+      </w:pPr>
+      <w:r>
+        <w:t>Dürfen wir die vorgegebenen Icons editieren, um sie einheitlich zu gestalten? (Größe, transparenter Hintergrund, …)</w:t>
+      </w:r>
+    </w:p>
+    <w:p>
+      <w:pPr>
+        <w:pStyle w:val="Listenabsatz"/>
+        <w:numPr>
+          <w:ilvl w:val="0"/>
+          <w:numId w:val="2"/>
+        </w:numPr>
+      </w:pPr>
+      <w:r>
+        <w:t>Wir haben das SWARM Logo nicht erhalten und werden unsere eigene Version verwenden.</w:t>
+      </w:r>
+    </w:p>
+    <w:p>
+      <w:pPr>
+        <w:pStyle w:val="Listenabsatz"/>
+        <w:numPr>
+          <w:ilvl w:val="0"/>
+          <w:numId w:val="2"/>
+        </w:numPr>
+      </w:pPr>
+      <w:r>
+        <w:t xml:space="preserve">Wir werden bei der Designfarbe Blau bleiben, da die Dienste-Icons in </w:t>
+      </w:r>
+      <w:r>
+        <w:t>allen möglichen Farben</w:t>
+      </w:r>
+      <w:r>
+        <w:t xml:space="preserve"> existieren und deshalb keine Konsistenz möglich ist.</w:t>
+      </w:r>
+    </w:p>
+    <w:p>
+      <w:pPr>
+        <w:pStyle w:val="Listenabsatz"/>
+        <w:numPr>
+          <w:ilvl w:val="0"/>
+          <w:numId w:val="2"/>
+        </w:numPr>
+      </w:pPr>
+      <w:r>
+        <w:t xml:space="preserve">Kann es </w:t>
+      </w:r>
+      <w:r>
+        <w:t>mehrere Dienste mit demselben Namen, z.B. in einer anderen Version</w:t>
+      </w:r>
+      <w:r>
+        <w:t>,</w:t>
+      </w:r>
+      <w:r>
+        <w:t xml:space="preserve"> geben?</w:t>
+      </w:r>
+    </w:p>
+    <w:p>
+      <w:pPr>
+        <w:pStyle w:val="Listenabsatz"/>
+        <w:numPr>
+          <w:ilvl w:val="0"/>
+          <w:numId w:val="2"/>
+        </w:numPr>
+      </w:pPr>
+      <w:r>
+        <w:t>Der Ersteller einer Komposition soll angeben können, welche anderen Nutzer diese sehen oder editieren können. Sollen bei dieser Auswahl alle Nutzer angezeigt werden oder muss der Ersteller deren ID eingeben?</w:t>
+      </w:r>
       <w:bookmarkStart w:id="0" w:name="_GoBack"/>
       <w:bookmarkEnd w:id="0"/>
-    </w:p>
-    <w:p>
-      <w:pPr>
-        <w:pStyle w:val="Listenabsatz"/>
-        <w:numPr>
-          <w:ilvl w:val="0"/>
-          <w:numId w:val="2"/>
-        </w:numPr>
-      </w:pPr>
-      <w:r>
-        <w:t>Dürfen wir die vorgegebenen Icons editieren, um sie einheitlich zu gestalten? (Größe, transparenter Hintergrund, …)</w:t>
-      </w:r>
-    </w:p>
-    <w:p>
-      <w:pPr>
-        <w:pStyle w:val="Listenabsatz"/>
-        <w:numPr>
-          <w:ilvl w:val="0"/>
-          <w:numId w:val="2"/>
-        </w:numPr>
-      </w:pPr>
-      <w:r>
-        <w:t>Wir haben das SWARM Logo nicht erhalten und werden unsere eigene Version verwenden.</w:t>
-      </w:r>
-    </w:p>
-    <w:p>
-      <w:pPr>
-        <w:pStyle w:val="Listenabsatz"/>
-        <w:numPr>
-          <w:ilvl w:val="0"/>
-          <w:numId w:val="2"/>
-        </w:numPr>
-      </w:pPr>
-      <w:r>
-        <w:t xml:space="preserve">Wir werden bei der Designfarbe Blau bleiben, da die Dienste-Icons in </w:t>
-      </w:r>
-      <w:r>
-        <w:t>allen möglichen Farben</w:t>
-      </w:r>
-      <w:r>
-        <w:t xml:space="preserve"> existieren und deshalb keine Konsistenz möglich ist.</w:t>
-      </w:r>
-    </w:p>
-    <w:p>
-      <w:pPr>
-        <w:pStyle w:val="Listenabsatz"/>
-        <w:numPr>
-          <w:ilvl w:val="0"/>
-          <w:numId w:val="2"/>
-        </w:numPr>
-      </w:pPr>
-      <w:r>
-        <w:t xml:space="preserve">Kann es </w:t>
-      </w:r>
-      <w:r>
-        <w:t>mehrere Dienste mit demselben Namen, z.B. in einer anderen Version</w:t>
-      </w:r>
-      <w:r>
-        <w:t>,</w:t>
-      </w:r>
-      <w:r>
-        <w:t xml:space="preserve"> geben?</w:t>
-      </w:r>
     </w:p>
     <w:p/>
     <w:p>

--- a/Dokumente/Kundeninterviews.docx
+++ b/Dokumente/Kundeninterviews.docx
@@ -517,24 +517,6 @@
         </w:numPr>
       </w:pPr>
       <w:r>
-        <w:t>Dürfen wir die Versionen i</w:t>
-      </w:r>
-      <w:r>
-        <w:t xml:space="preserve">n einem einheitlichen Format abspeichern? Das hätte </w:t>
-      </w:r>
-      <w:r>
-        <w:t>zur Folge, dass immer, wenn die Details eines Dienstes angezeigt werden, z.B. „1.0“  steht, obwohl im ursprünglichen JSON „1x0“ stand.</w:t>
-      </w:r>
-    </w:p>
-    <w:p>
-      <w:pPr>
-        <w:pStyle w:val="Listenabsatz"/>
-        <w:numPr>
-          <w:ilvl w:val="0"/>
-          <w:numId w:val="2"/>
-        </w:numPr>
-      </w:pPr>
-      <w:r>
         <w:t>Dienste w</w:t>
       </w:r>
       <w:r>
@@ -613,38 +595,24 @@
         </w:numPr>
       </w:pPr>
       <w:r>
-        <w:t xml:space="preserve">Kann es </w:t>
-      </w:r>
-      <w:r>
-        <w:t>mehrere Dienste mit demselben Namen, z.B. in einer anderen Version</w:t>
-      </w:r>
-      <w:r>
-        <w:t>,</w:t>
-      </w:r>
-      <w:r>
-        <w:t xml:space="preserve"> geben?</w:t>
-      </w:r>
-    </w:p>
-    <w:p>
-      <w:pPr>
-        <w:pStyle w:val="Listenabsatz"/>
-        <w:numPr>
-          <w:ilvl w:val="0"/>
-          <w:numId w:val="2"/>
-        </w:numPr>
-      </w:pPr>
-      <w:r>
-        <w:t>Der Ersteller einer Komposition soll angeben können, welche anderen Nutzer diese sehen oder editieren können. Sollen bei dieser Auswahl alle Nutzer angezeigt werden oder muss der Ersteller deren ID eingeben?</w:t>
-      </w:r>
+        <w:t>Der Ersteller einer Komposition soll angeben können, welche anderen Nutzer diese sehen oder editieren können. Sollen bei dieser Auswahl alle Nutzer angezeigt werden oder muss der Ersteller deren ID eingeben</w:t>
+      </w:r>
+      <w:r>
+        <w:t>?</w:t>
+      </w:r>
+    </w:p>
+    <w:p>
+      <w:pPr>
+        <w:pStyle w:val="Listenabsatz"/>
+        <w:numPr>
+          <w:ilvl w:val="0"/>
+          <w:numId w:val="2"/>
+        </w:numPr>
+      </w:pPr>
       <w:bookmarkStart w:id="0" w:name="_GoBack"/>
       <w:bookmarkEnd w:id="0"/>
     </w:p>
     <w:p/>
-    <w:p>
-      <w:r>
-        <w:t>Was hat sich aus dem Feedback zum Pflichtenheft ergeben?</w:t>
-      </w:r>
-    </w:p>
     <w:sectPr>
       <w:pgSz w:w="11906" w:h="16838"/>
       <w:pgMar w:top="1417" w:right="1417" w:bottom="1134" w:left="1417" w:header="708" w:footer="708" w:gutter="0"/>

--- a/Dokumente/Kundeninterviews.docx
+++ b/Dokumente/Kundeninterviews.docx
@@ -24,13 +24,8 @@
         </w:numPr>
       </w:pPr>
       <w:r>
-        <w:t xml:space="preserve">Ist Verschlüsselung ein MUSS-Kriterium? -&gt; </w:t>
-      </w:r>
-      <w:proofErr w:type="spellStart"/>
-      <w:r>
-        <w:t>SOll</w:t>
-      </w:r>
-      <w:proofErr w:type="spellEnd"/>
+        <w:t>Ist Verschlüsselung ein MUSS-Kriterium? -&gt; SOll</w:t>
+      </w:r>
     </w:p>
     <w:p>
       <w:pPr>
@@ -113,35 +108,19 @@
         </w:numPr>
       </w:pPr>
       <w:r>
-        <w:t xml:space="preserve">Welche Limitierungen haben die Dienste (Inputs, </w:t>
-      </w:r>
-      <w:proofErr w:type="gramStart"/>
-      <w:r>
-        <w:t>0..</w:t>
-      </w:r>
-      <w:proofErr w:type="gramEnd"/>
-      <w:r>
-        <w:t>1 oder 0..n, …)</w:t>
-      </w:r>
-    </w:p>
-    <w:p>
-      <w:pPr>
-        <w:pStyle w:val="Listenabsatz"/>
-        <w:numPr>
-          <w:ilvl w:val="0"/>
-          <w:numId w:val="2"/>
-        </w:numPr>
-      </w:pPr>
-      <w:r>
-        <w:t xml:space="preserve">Spezifisches </w:t>
-      </w:r>
-      <w:proofErr w:type="spellStart"/>
-      <w:r>
-        <w:t>Ruleset</w:t>
-      </w:r>
-      <w:proofErr w:type="spellEnd"/>
-      <w:r>
-        <w:t xml:space="preserve"> für JSON-Dateien. Decken die Beispielfälle alle Variationen ab?</w:t>
+        <w:t>Welche Limitierungen haben die Dienste (Inputs, 0..1 oder 0..n, …)</w:t>
+      </w:r>
+    </w:p>
+    <w:p>
+      <w:pPr>
+        <w:pStyle w:val="Listenabsatz"/>
+        <w:numPr>
+          <w:ilvl w:val="0"/>
+          <w:numId w:val="2"/>
+        </w:numPr>
+      </w:pPr>
+      <w:r>
+        <w:t>Spezifisches Ruleset für JSON-Dateien. Decken die Beispielfälle alle Variationen ab?</w:t>
       </w:r>
     </w:p>
     <w:p/>
@@ -152,41 +131,17 @@
     </w:p>
     <w:p>
       <w:r>
-        <w:t xml:space="preserve">Es gibt kein REST-Interface. Es wird nur eine JSON-Datei bereitgestellt. Die Dateien solle hochgeladen und ausgelesen werden. Die manuelle Eingabe ist auch vorgesehen. Die Beispielfälle stellen das </w:t>
-      </w:r>
-      <w:proofErr w:type="spellStart"/>
-      <w:r>
-        <w:t>Ruleset</w:t>
-      </w:r>
-      <w:proofErr w:type="spellEnd"/>
-      <w:r>
-        <w:t xml:space="preserve"> vollständig dar. Die Liste der Formate ist nicht vollständig. Der Administrator kann die Dienste anpassen. Es gibt Dienste ohne Input oder Output; dies muss beim Eingabecheck beachtet werden. </w:t>
-      </w:r>
-    </w:p>
-    <w:p>
-      <w:r>
-        <w:t xml:space="preserve">Nutzer registrieren sich selbst auf der Website. Ein </w:t>
-      </w:r>
-      <w:proofErr w:type="spellStart"/>
-      <w:r>
-        <w:t>public</w:t>
-      </w:r>
-      <w:proofErr w:type="spellEnd"/>
-      <w:r>
-        <w:t xml:space="preserve"> form mit email, Passwort, Anrede etc. </w:t>
-      </w:r>
-    </w:p>
-    <w:p>
-      <w:r>
-        <w:t xml:space="preserve">Die Gelbe Welle – </w:t>
-      </w:r>
-      <w:proofErr w:type="spellStart"/>
-      <w:r>
-        <w:t>Alternativenvorschlag</w:t>
-      </w:r>
-      <w:proofErr w:type="spellEnd"/>
-      <w:r>
-        <w:t xml:space="preserve"> (immer Konverter)</w:t>
+        <w:t xml:space="preserve">Es gibt kein REST-Interface. Es wird nur eine JSON-Datei bereitgestellt. Die Dateien solle hochgeladen und ausgelesen werden. Die manuelle Eingabe ist auch vorgesehen. Die Beispielfälle stellen das Ruleset vollständig dar. Die Liste der Formate ist nicht vollständig. Der Administrator kann die Dienste anpassen. Es gibt Dienste ohne Input oder Output; dies muss beim Eingabecheck beachtet werden. </w:t>
+      </w:r>
+    </w:p>
+    <w:p>
+      <w:r>
+        <w:t xml:space="preserve">Nutzer registrieren sich selbst auf der Website. Ein public form mit email, Passwort, Anrede etc. </w:t>
+      </w:r>
+    </w:p>
+    <w:p>
+      <w:r>
+        <w:t>Die Gelbe Welle – Alternativenvorschlag (immer Konverter)</w:t>
       </w:r>
     </w:p>
     <w:p>
@@ -201,23 +156,7 @@
     </w:p>
     <w:p>
       <w:r>
-        <w:t xml:space="preserve">Komposition als PDF verschicken; oben Bild, unten </w:t>
-      </w:r>
-      <w:proofErr w:type="spellStart"/>
-      <w:r>
-        <w:t>informationen</w:t>
-      </w:r>
-      <w:proofErr w:type="spellEnd"/>
-      <w:r>
-        <w:t xml:space="preserve"> (</w:t>
-      </w:r>
-      <w:proofErr w:type="spellStart"/>
-      <w:r>
-        <w:t>text</w:t>
-      </w:r>
-      <w:proofErr w:type="spellEnd"/>
-      <w:r>
-        <w:t>)</w:t>
+        <w:t>Komposition als PDF verschicken; oben Bild, unten informationen (text)</w:t>
       </w:r>
     </w:p>
     <w:p>
@@ -285,13 +224,8 @@
       </w:pPr>
       <w:r>
         <w:lastRenderedPageBreak/>
-        <w:t xml:space="preserve">Interview 06.09.18 – </w:t>
-      </w:r>
-      <w:proofErr w:type="spellStart"/>
-      <w:r>
-        <w:t>Entwurfsdoku</w:t>
-      </w:r>
-      <w:proofErr w:type="spellEnd"/>
+        <w:t>Interview 06.09.18 – Entwurfsdoku</w:t>
+      </w:r>
     </w:p>
     <w:p>
       <w:pPr>
@@ -325,29 +259,8 @@
         <w:ind w:left="360"/>
       </w:pPr>
       <w:r>
-        <w:t>{"</w:t>
-      </w:r>
-      <w:proofErr w:type="spellStart"/>
-      <w:r>
-        <w:t>name</w:t>
-      </w:r>
-      <w:proofErr w:type="spellEnd"/>
-      <w:r>
-        <w:t>": "CDE im Bau", "</w:t>
-      </w:r>
-      <w:proofErr w:type="spellStart"/>
-      <w:r>
-        <w:t>formatIn</w:t>
-      </w:r>
-      <w:proofErr w:type="spellEnd"/>
-      <w:r>
-        <w:t>"</w:t>
-      </w:r>
-      <w:proofErr w:type="gramStart"/>
-      <w:r>
-        <w:t>:  [</w:t>
-      </w:r>
-      <w:proofErr w:type="gramEnd"/>
+        <w:t>{"name": "CDE im Bau", "formatIn":  [</w:t>
+      </w:r>
     </w:p>
     <w:p>
       <w:pPr>
@@ -377,21 +290,7 @@
         <w:rPr>
           <w:lang w:val="en-US"/>
         </w:rPr>
-        <w:t xml:space="preserve">                {"type": "DWG", "version": "5", "</w:t>
-      </w:r>
-      <w:proofErr w:type="spellStart"/>
-      <w:r>
-        <w:rPr>
-          <w:lang w:val="en-US"/>
-        </w:rPr>
-        <w:t>compatibilityDegree</w:t>
-      </w:r>
-      <w:proofErr w:type="spellEnd"/>
-      <w:r>
-        <w:rPr>
-          <w:lang w:val="en-US"/>
-        </w:rPr>
-        <w:t>": "flexible"},</w:t>
+        <w:t xml:space="preserve">                {"type": "DWG", "version": "5", "compatibilityDegree": "flexible"},</w:t>
       </w:r>
     </w:p>
     <w:p>
@@ -405,53 +304,25 @@
         <w:rPr>
           <w:lang w:val="en-US"/>
         </w:rPr>
-        <w:t xml:space="preserve">                {"type": "DWG", "version": "6", "</w:t>
-      </w:r>
-      <w:proofErr w:type="spellStart"/>
-      <w:r>
-        <w:rPr>
-          <w:lang w:val="en-US"/>
-        </w:rPr>
-        <w:t>compatibilityDegree</w:t>
-      </w:r>
-      <w:proofErr w:type="spellEnd"/>
-      <w:r>
-        <w:rPr>
-          <w:lang w:val="en-US"/>
-        </w:rPr>
-        <w:t>": "flexible"}</w:t>
-      </w:r>
-    </w:p>
-    <w:p>
-      <w:pPr>
-        <w:pStyle w:val="Listenabsatz"/>
-        <w:numPr>
-          <w:ilvl w:val="0"/>
-          <w:numId w:val="2"/>
-        </w:numPr>
-        <w:rPr>
-          <w:lang w:val="en-US"/>
-        </w:rPr>
-      </w:pPr>
-      <w:r>
-        <w:rPr>
-          <w:lang w:val="en-US"/>
-        </w:rPr>
-        <w:t xml:space="preserve">Input </w:t>
-      </w:r>
-      <w:proofErr w:type="spellStart"/>
-      <w:r>
-        <w:rPr>
-          <w:lang w:val="en-US"/>
-        </w:rPr>
-        <w:t>Formate</w:t>
-      </w:r>
-      <w:proofErr w:type="spellEnd"/>
-      <w:r>
-        <w:rPr>
-          <w:lang w:val="en-US"/>
-        </w:rPr>
-        <w:t>:</w:t>
+        <w:t xml:space="preserve">                {"type": "DWG", "version": "6", "compatibilityDegree": "flexible"}</w:t>
+      </w:r>
+    </w:p>
+    <w:p>
+      <w:pPr>
+        <w:pStyle w:val="Listenabsatz"/>
+        <w:numPr>
+          <w:ilvl w:val="0"/>
+          <w:numId w:val="2"/>
+        </w:numPr>
+        <w:rPr>
+          <w:lang w:val="en-US"/>
+        </w:rPr>
+      </w:pPr>
+      <w:r>
+        <w:rPr>
+          <w:lang w:val="en-US"/>
+        </w:rPr>
+        <w:t>Input Formate:</w:t>
       </w:r>
       <w:r>
         <w:rPr>
@@ -463,152 +334,125 @@
         <w:rPr>
           <w:lang w:val="en-US"/>
         </w:rPr>
-        <w:t xml:space="preserve">… </w:t>
-      </w:r>
-      <w:proofErr w:type="spellStart"/>
-      <w:r>
-        <w:rPr>
-          <w:lang w:val="en-US"/>
-        </w:rPr>
-        <w:t>mehr</w:t>
-      </w:r>
-      <w:proofErr w:type="spellEnd"/>
-      <w:r>
-        <w:rPr>
-          <w:lang w:val="en-US"/>
-        </w:rPr>
-        <w:t xml:space="preserve">? </w:t>
-      </w:r>
-      <w:proofErr w:type="spellStart"/>
-      <w:r>
-        <w:rPr>
-          <w:lang w:val="en-US"/>
-        </w:rPr>
-        <w:t>Bedeutung</w:t>
-      </w:r>
-      <w:proofErr w:type="spellEnd"/>
-      <w:r>
-        <w:rPr>
-          <w:lang w:val="en-US"/>
-        </w:rPr>
-        <w:t>/</w:t>
-      </w:r>
-      <w:proofErr w:type="spellStart"/>
-      <w:r>
-        <w:rPr>
-          <w:lang w:val="en-US"/>
-        </w:rPr>
-        <w:t>Vergleich</w:t>
-      </w:r>
-      <w:proofErr w:type="spellEnd"/>
-      <w:r>
-        <w:rPr>
-          <w:lang w:val="en-US"/>
-        </w:rPr>
+        <w:t xml:space="preserve">… mehr? </w:t>
+      </w:r>
+      <w:r>
+        <w:rPr>
+          <w:lang w:val="en-US"/>
+        </w:rPr>
+        <w:t>Bedeutung/</w:t>
+      </w:r>
+      <w:r>
+        <w:rPr>
+          <w:lang w:val="en-US"/>
+        </w:rPr>
+        <w:t>Vergleich?</w:t>
+      </w:r>
+    </w:p>
+    <w:p>
+      <w:pPr>
+        <w:pStyle w:val="Listenabsatz"/>
+        <w:numPr>
+          <w:ilvl w:val="0"/>
+          <w:numId w:val="2"/>
+        </w:numPr>
+        <w:rPr>
+          <w:lang w:val="en-US"/>
+        </w:rPr>
+      </w:pPr>
+      <w:r>
+        <w:rPr>
+          <w:lang w:val="en-US"/>
+        </w:rPr>
+        <w:t>Noch mehr Formate? Müssen wir mit unerwarteten Formaten rechnen?</w:t>
+      </w:r>
+    </w:p>
+    <w:p>
+      <w:pPr>
+        <w:pStyle w:val="Listenabsatz"/>
+        <w:numPr>
+          <w:ilvl w:val="0"/>
+          <w:numId w:val="2"/>
+        </w:numPr>
+        <w:rPr>
+          <w:lang w:val="en-US"/>
+        </w:rPr>
+      </w:pPr>
+      <w:r>
+        <w:rPr>
+          <w:lang w:val="en-US"/>
+        </w:rPr>
+        <w:t>Wie können wir die vergleichen und welche Ordnung besteht unter den Versionen?</w:t>
+      </w:r>
+    </w:p>
+    <w:p>
+      <w:pPr>
+        <w:pStyle w:val="Listenabsatz"/>
+        <w:numPr>
+          <w:ilvl w:val="0"/>
+          <w:numId w:val="2"/>
+        </w:numPr>
+      </w:pPr>
+      <w:r>
+        <w:t>Dürfen wir die vorgegebenen Icons editieren, um sie einheitlich zu gestalten? (Größe, transparenter Hintergrund, …)</w:t>
+      </w:r>
+    </w:p>
+    <w:p>
+      <w:pPr>
+        <w:pStyle w:val="Listenabsatz"/>
+        <w:numPr>
+          <w:ilvl w:val="0"/>
+          <w:numId w:val="2"/>
+        </w:numPr>
+      </w:pPr>
+      <w:r>
+        <w:t>Wir haben das SWARM Logo nicht erhalten und werden unsere eigene Version verwenden.</w:t>
+      </w:r>
+    </w:p>
+    <w:p>
+      <w:pPr>
+        <w:pStyle w:val="Listenabsatz"/>
+        <w:numPr>
+          <w:ilvl w:val="0"/>
+          <w:numId w:val="2"/>
+        </w:numPr>
+      </w:pPr>
+      <w:r>
+        <w:t>Dafür haben wir aber die Logos erhalten. Beim Erstellen neuer Dienste greifen wir dann auf diese zurück.</w:t>
+      </w:r>
+    </w:p>
+    <w:p>
+      <w:pPr>
+        <w:pStyle w:val="Listenabsatz"/>
+        <w:numPr>
+          <w:ilvl w:val="0"/>
+          <w:numId w:val="2"/>
+        </w:numPr>
+      </w:pPr>
+      <w:r>
+        <w:t xml:space="preserve">Wir werden bei der Designfarbe Blau bleiben, da die Dienste-Icons in </w:t>
+      </w:r>
+      <w:r>
+        <w:t>allen möglichen Farben</w:t>
+      </w:r>
+      <w:r>
+        <w:t xml:space="preserve"> existieren und deshalb keine Konsistenz möglich ist.</w:t>
+      </w:r>
+    </w:p>
+    <w:p>
+      <w:pPr>
+        <w:pStyle w:val="Listenabsatz"/>
+        <w:numPr>
+          <w:ilvl w:val="0"/>
+          <w:numId w:val="2"/>
+        </w:numPr>
+      </w:pPr>
+      <w:r>
+        <w:t>Der Ersteller einer Komposition soll angeben können, welche anderen Nutzer diese sehen oder editieren können. Sollen bei dieser Auswahl alle Nutzer angezeigt werden oder muss der Ersteller deren ID eingeben</w:t>
+      </w:r>
+      <w:r>
         <w:t>?</w:t>
       </w:r>
-    </w:p>
-    <w:p>
-      <w:pPr>
-        <w:pStyle w:val="Listenabsatz"/>
-        <w:numPr>
-          <w:ilvl w:val="0"/>
-          <w:numId w:val="2"/>
-        </w:numPr>
-      </w:pPr>
-      <w:r>
-        <w:t>Dienste w</w:t>
-      </w:r>
-      <w:r>
-        <w:t>e</w:t>
-      </w:r>
-      <w:r>
-        <w:t xml:space="preserve">rden durch Icons repräsentiert. </w:t>
-      </w:r>
-      <w:r>
-        <w:rPr>
-          <w:b/>
-        </w:rPr>
-        <w:t>Neue Dienste verwenden dabei immer bereits vorhandene Icons.</w:t>
-      </w:r>
-      <w:r>
-        <w:rPr>
-          <w:b/>
-        </w:rPr>
-        <w:t xml:space="preserve"> -&gt; UNBEDINGT SO FORMULIEREN, DASS SIE NICHT AUF DIE IDEE KOMMT, DAS ALS ANFORDERUNG HINZUZUFÜGEN</w:t>
-      </w:r>
-      <w:r>
-        <w:rPr>
-          <w:b/>
-        </w:rPr>
-        <w:t>!!!</w:t>
-      </w:r>
-    </w:p>
-    <w:p>
-      <w:pPr>
-        <w:pStyle w:val="Listenabsatz"/>
-        <w:numPr>
-          <w:ilvl w:val="0"/>
-          <w:numId w:val="2"/>
-        </w:numPr>
-      </w:pPr>
-      <w:r>
-        <w:t>Dürfen wir die vorgegebenen Icons editieren, um sie einheitlich zu gestalten? (Größe, transparenter Hintergrund, …)</w:t>
-      </w:r>
-    </w:p>
-    <w:p>
-      <w:pPr>
-        <w:pStyle w:val="Listenabsatz"/>
-        <w:numPr>
-          <w:ilvl w:val="0"/>
-          <w:numId w:val="2"/>
-        </w:numPr>
-      </w:pPr>
-      <w:r>
-        <w:t>Wir haben das SWARM Logo nicht erhalten und werden unsere eigene Version verwenden.</w:t>
-      </w:r>
-    </w:p>
-    <w:p>
-      <w:pPr>
-        <w:pStyle w:val="Listenabsatz"/>
-        <w:numPr>
-          <w:ilvl w:val="0"/>
-          <w:numId w:val="2"/>
-        </w:numPr>
-      </w:pPr>
-      <w:r>
-        <w:t xml:space="preserve">Wir werden bei der Designfarbe Blau bleiben, da die Dienste-Icons in </w:t>
-      </w:r>
-      <w:r>
-        <w:t>allen möglichen Farben</w:t>
-      </w:r>
-      <w:r>
-        <w:t xml:space="preserve"> existieren und deshalb keine Konsistenz möglich ist.</w:t>
-      </w:r>
-    </w:p>
-    <w:p>
-      <w:pPr>
-        <w:pStyle w:val="Listenabsatz"/>
-        <w:numPr>
-          <w:ilvl w:val="0"/>
-          <w:numId w:val="2"/>
-        </w:numPr>
-      </w:pPr>
-      <w:r>
-        <w:t>Der Ersteller einer Komposition soll angeben können, welche anderen Nutzer diese sehen oder editieren können. Sollen bei dieser Auswahl alle Nutzer angezeigt werden oder muss der Ersteller deren ID eingeben</w:t>
-      </w:r>
-      <w:r>
-        <w:t>?</w:t>
-      </w:r>
-    </w:p>
-    <w:p>
-      <w:pPr>
-        <w:pStyle w:val="Listenabsatz"/>
-        <w:numPr>
-          <w:ilvl w:val="0"/>
-          <w:numId w:val="2"/>
-        </w:numPr>
-      </w:pPr>
       <w:bookmarkStart w:id="0" w:name="_GoBack"/>
       <w:bookmarkEnd w:id="0"/>
     </w:p>

--- a/Dokumente/Kundeninterviews.docx
+++ b/Dokumente/Kundeninterviews.docx
@@ -24,8 +24,13 @@
         </w:numPr>
       </w:pPr>
       <w:r>
-        <w:t>Ist Verschlüsselung ein MUSS-Kriterium? -&gt; SOll</w:t>
-      </w:r>
+        <w:t xml:space="preserve">Ist Verschlüsselung ein MUSS-Kriterium? -&gt; </w:t>
+      </w:r>
+      <w:proofErr w:type="spellStart"/>
+      <w:r>
+        <w:t>SOll</w:t>
+      </w:r>
+      <w:proofErr w:type="spellEnd"/>
     </w:p>
     <w:p>
       <w:pPr>
@@ -108,19 +113,35 @@
         </w:numPr>
       </w:pPr>
       <w:r>
-        <w:t>Welche Limitierungen haben die Dienste (Inputs, 0..1 oder 0..n, …)</w:t>
-      </w:r>
-    </w:p>
-    <w:p>
-      <w:pPr>
-        <w:pStyle w:val="Listenabsatz"/>
-        <w:numPr>
-          <w:ilvl w:val="0"/>
-          <w:numId w:val="2"/>
-        </w:numPr>
-      </w:pPr>
-      <w:r>
-        <w:t>Spezifisches Ruleset für JSON-Dateien. Decken die Beispielfälle alle Variationen ab?</w:t>
+        <w:t xml:space="preserve">Welche Limitierungen haben die Dienste (Inputs, </w:t>
+      </w:r>
+      <w:proofErr w:type="gramStart"/>
+      <w:r>
+        <w:t>0..</w:t>
+      </w:r>
+      <w:proofErr w:type="gramEnd"/>
+      <w:r>
+        <w:t>1 oder 0..n, …)</w:t>
+      </w:r>
+    </w:p>
+    <w:p>
+      <w:pPr>
+        <w:pStyle w:val="Listenabsatz"/>
+        <w:numPr>
+          <w:ilvl w:val="0"/>
+          <w:numId w:val="2"/>
+        </w:numPr>
+      </w:pPr>
+      <w:r>
+        <w:t xml:space="preserve">Spezifisches </w:t>
+      </w:r>
+      <w:proofErr w:type="spellStart"/>
+      <w:r>
+        <w:t>Ruleset</w:t>
+      </w:r>
+      <w:proofErr w:type="spellEnd"/>
+      <w:r>
+        <w:t xml:space="preserve"> für JSON-Dateien. Decken die Beispielfälle alle Variationen ab?</w:t>
       </w:r>
     </w:p>
     <w:p/>
@@ -131,17 +152,41 @@
     </w:p>
     <w:p>
       <w:r>
-        <w:t xml:space="preserve">Es gibt kein REST-Interface. Es wird nur eine JSON-Datei bereitgestellt. Die Dateien solle hochgeladen und ausgelesen werden. Die manuelle Eingabe ist auch vorgesehen. Die Beispielfälle stellen das Ruleset vollständig dar. Die Liste der Formate ist nicht vollständig. Der Administrator kann die Dienste anpassen. Es gibt Dienste ohne Input oder Output; dies muss beim Eingabecheck beachtet werden. </w:t>
-      </w:r>
-    </w:p>
-    <w:p>
-      <w:r>
-        <w:t xml:space="preserve">Nutzer registrieren sich selbst auf der Website. Ein public form mit email, Passwort, Anrede etc. </w:t>
-      </w:r>
-    </w:p>
-    <w:p>
-      <w:r>
-        <w:t>Die Gelbe Welle – Alternativenvorschlag (immer Konverter)</w:t>
+        <w:t xml:space="preserve">Es gibt kein REST-Interface. Es wird nur eine JSON-Datei bereitgestellt. Die Dateien solle hochgeladen und ausgelesen werden. Die manuelle Eingabe ist auch vorgesehen. Die Beispielfälle stellen das </w:t>
+      </w:r>
+      <w:proofErr w:type="spellStart"/>
+      <w:r>
+        <w:t>Ruleset</w:t>
+      </w:r>
+      <w:proofErr w:type="spellEnd"/>
+      <w:r>
+        <w:t xml:space="preserve"> vollständig dar. Die Liste der Formate ist nicht vollständig. Der Administrator kann die Dienste anpassen. Es gibt Dienste ohne Input oder Output; dies muss beim Eingabecheck beachtet werden. </w:t>
+      </w:r>
+    </w:p>
+    <w:p>
+      <w:r>
+        <w:t xml:space="preserve">Nutzer registrieren sich selbst auf der Website. Ein </w:t>
+      </w:r>
+      <w:proofErr w:type="spellStart"/>
+      <w:r>
+        <w:t>public</w:t>
+      </w:r>
+      <w:proofErr w:type="spellEnd"/>
+      <w:r>
+        <w:t xml:space="preserve"> form mit email, Passwort, Anrede etc. </w:t>
+      </w:r>
+    </w:p>
+    <w:p>
+      <w:r>
+        <w:t xml:space="preserve">Die Gelbe Welle – </w:t>
+      </w:r>
+      <w:proofErr w:type="spellStart"/>
+      <w:r>
+        <w:t>Alternativenvorschlag</w:t>
+      </w:r>
+      <w:proofErr w:type="spellEnd"/>
+      <w:r>
+        <w:t xml:space="preserve"> (immer Konverter)</w:t>
       </w:r>
     </w:p>
     <w:p>
@@ -156,7 +201,23 @@
     </w:p>
     <w:p>
       <w:r>
-        <w:t>Komposition als PDF verschicken; oben Bild, unten informationen (text)</w:t>
+        <w:t xml:space="preserve">Komposition als PDF verschicken; oben Bild, unten </w:t>
+      </w:r>
+      <w:proofErr w:type="spellStart"/>
+      <w:r>
+        <w:t>informationen</w:t>
+      </w:r>
+      <w:proofErr w:type="spellEnd"/>
+      <w:r>
+        <w:t xml:space="preserve"> (</w:t>
+      </w:r>
+      <w:proofErr w:type="spellStart"/>
+      <w:r>
+        <w:t>text</w:t>
+      </w:r>
+      <w:proofErr w:type="spellEnd"/>
+      <w:r>
+        <w:t>)</w:t>
       </w:r>
     </w:p>
     <w:p>
@@ -224,8 +285,13 @@
       </w:pPr>
       <w:r>
         <w:lastRenderedPageBreak/>
-        <w:t>Interview 06.09.18 – Entwurfsdoku</w:t>
-      </w:r>
+        <w:t xml:space="preserve">Interview 06.09.18 – </w:t>
+      </w:r>
+      <w:proofErr w:type="spellStart"/>
+      <w:r>
+        <w:t>Entwurfsdoku</w:t>
+      </w:r>
+      <w:proofErr w:type="spellEnd"/>
     </w:p>
     <w:p>
       <w:pPr>
@@ -243,6 +309,24 @@
       <w:pPr>
         <w:pStyle w:val="Listenabsatz"/>
         <w:numPr>
+          <w:ilvl w:val="1"/>
+          <w:numId w:val="2"/>
+        </w:numPr>
+      </w:pPr>
+      <w:r>
+        <w:t xml:space="preserve">Name, Vorname, Titel, Anrede, email (Nutzername), </w:t>
+      </w:r>
+      <w:r>
+        <w:t>P</w:t>
+      </w:r>
+      <w:r>
+        <w:t>asswort</w:t>
+      </w:r>
+    </w:p>
+    <w:p>
+      <w:pPr>
+        <w:pStyle w:val="Listenabsatz"/>
+        <w:numPr>
           <w:ilvl w:val="0"/>
           <w:numId w:val="2"/>
         </w:numPr>
@@ -259,8 +343,29 @@
         <w:ind w:left="360"/>
       </w:pPr>
       <w:r>
-        <w:t>{"name": "CDE im Bau", "formatIn":  [</w:t>
-      </w:r>
+        <w:t>{"</w:t>
+      </w:r>
+      <w:proofErr w:type="spellStart"/>
+      <w:r>
+        <w:t>name</w:t>
+      </w:r>
+      <w:proofErr w:type="spellEnd"/>
+      <w:r>
+        <w:t>": "CDE im Bau", "</w:t>
+      </w:r>
+      <w:proofErr w:type="spellStart"/>
+      <w:r>
+        <w:t>formatIn</w:t>
+      </w:r>
+      <w:proofErr w:type="spellEnd"/>
+      <w:r>
+        <w:t>"</w:t>
+      </w:r>
+      <w:proofErr w:type="gramStart"/>
+      <w:r>
+        <w:t>:  [</w:t>
+      </w:r>
+      <w:proofErr w:type="gramEnd"/>
     </w:p>
     <w:p>
       <w:pPr>
@@ -290,7 +395,21 @@
         <w:rPr>
           <w:lang w:val="en-US"/>
         </w:rPr>
-        <w:t xml:space="preserve">                {"type": "DWG", "version": "5", "compatibilityDegree": "flexible"},</w:t>
+        <w:t xml:space="preserve">                {"type": "DWG", "version": "5", "</w:t>
+      </w:r>
+      <w:proofErr w:type="spellStart"/>
+      <w:r>
+        <w:rPr>
+          <w:lang w:val="en-US"/>
+        </w:rPr>
+        <w:t>compatibilityDegree</w:t>
+      </w:r>
+      <w:proofErr w:type="spellEnd"/>
+      <w:r>
+        <w:rPr>
+          <w:lang w:val="en-US"/>
+        </w:rPr>
+        <w:t>": "flexible"},</w:t>
       </w:r>
     </w:p>
     <w:p>
@@ -304,66 +423,114 @@
         <w:rPr>
           <w:lang w:val="en-US"/>
         </w:rPr>
-        <w:t xml:space="preserve">                {"type": "DWG", "version": "6", "compatibilityDegree": "flexible"}</w:t>
-      </w:r>
-    </w:p>
-    <w:p>
-      <w:pPr>
-        <w:pStyle w:val="Listenabsatz"/>
-        <w:numPr>
-          <w:ilvl w:val="0"/>
-          <w:numId w:val="2"/>
-        </w:numPr>
-        <w:rPr>
-          <w:lang w:val="en-US"/>
-        </w:rPr>
-      </w:pPr>
-      <w:r>
-        <w:rPr>
-          <w:lang w:val="en-US"/>
-        </w:rPr>
-        <w:t>Input Formate:</w:t>
-      </w:r>
-      <w:r>
-        <w:rPr>
-          <w:lang w:val="en-US"/>
-        </w:rPr>
-        <w:t xml:space="preserve"> "0" or "0.0" or "0.00" or "0x0" or "X83" or ""</w:t>
-      </w:r>
-      <w:r>
-        <w:rPr>
-          <w:lang w:val="en-US"/>
-        </w:rPr>
-        <w:t xml:space="preserve">… mehr? </w:t>
-      </w:r>
-      <w:r>
-        <w:rPr>
-          <w:lang w:val="en-US"/>
-        </w:rPr>
-        <w:t>Bedeutung/</w:t>
-      </w:r>
-      <w:r>
-        <w:rPr>
-          <w:lang w:val="en-US"/>
-        </w:rPr>
-        <w:t>Vergleich?</w:t>
-      </w:r>
-    </w:p>
-    <w:p>
-      <w:pPr>
-        <w:pStyle w:val="Listenabsatz"/>
-        <w:numPr>
-          <w:ilvl w:val="0"/>
-          <w:numId w:val="2"/>
-        </w:numPr>
-        <w:rPr>
-          <w:lang w:val="en-US"/>
-        </w:rPr>
-      </w:pPr>
-      <w:r>
-        <w:rPr>
-          <w:lang w:val="en-US"/>
-        </w:rPr>
+        <w:t xml:space="preserve">                {"type": "DWG", "version": "6", "</w:t>
+      </w:r>
+      <w:proofErr w:type="spellStart"/>
+      <w:r>
+        <w:rPr>
+          <w:lang w:val="en-US"/>
+        </w:rPr>
+        <w:t>compatibilityDegree</w:t>
+      </w:r>
+      <w:proofErr w:type="spellEnd"/>
+      <w:r>
+        <w:rPr>
+          <w:lang w:val="en-US"/>
+        </w:rPr>
+        <w:t>": "flexible"}</w:t>
+      </w:r>
+    </w:p>
+    <w:p>
+      <w:pPr>
+        <w:pStyle w:val="Listenabsatz"/>
+        <w:numPr>
+          <w:ilvl w:val="0"/>
+          <w:numId w:val="3"/>
+        </w:numPr>
+        <w:rPr>
+          <w:lang w:val="en-US"/>
+        </w:rPr>
+      </w:pPr>
+      <w:proofErr w:type="spellStart"/>
+      <w:r>
+        <w:rPr>
+          <w:lang w:val="en-US"/>
+        </w:rPr>
+        <w:t>Redundanz</w:t>
+      </w:r>
+      <w:proofErr w:type="spellEnd"/>
+      <w:r>
+        <w:rPr>
+          <w:lang w:val="en-US"/>
+        </w:rPr>
+        <w:t xml:space="preserve">; </w:t>
+      </w:r>
+      <w:proofErr w:type="spellStart"/>
+      <w:r>
+        <w:rPr>
+          <w:lang w:val="en-US"/>
+        </w:rPr>
+        <w:t>nicht</w:t>
+      </w:r>
+      <w:proofErr w:type="spellEnd"/>
+      <w:r>
+        <w:rPr>
+          <w:lang w:val="en-US"/>
+        </w:rPr>
+        <w:t xml:space="preserve"> </w:t>
+      </w:r>
+      <w:proofErr w:type="spellStart"/>
+      <w:r>
+        <w:rPr>
+          <w:lang w:val="en-US"/>
+        </w:rPr>
+        <w:t>beachten</w:t>
+      </w:r>
+      <w:proofErr w:type="spellEnd"/>
+    </w:p>
+    <w:p>
+      <w:pPr>
+        <w:ind w:left="360"/>
+        <w:rPr>
+          <w:lang w:val="en-US"/>
+        </w:rPr>
+      </w:pPr>
+      <w:r>
+        <w:rPr>
+          <w:lang w:val="en-US"/>
+        </w:rPr>
+        <w:t xml:space="preserve">Input </w:t>
+      </w:r>
+      <w:proofErr w:type="spellStart"/>
+      <w:r>
+        <w:rPr>
+          <w:lang w:val="en-US"/>
+        </w:rPr>
+        <w:t>Formate</w:t>
+      </w:r>
+      <w:proofErr w:type="spellEnd"/>
+      <w:r>
+        <w:rPr>
+          <w:lang w:val="en-US"/>
+        </w:rPr>
+        <w:t>: "0" or "0.0" or "0.00" or "0x0" or "X83" or</w:t>
+      </w:r>
+      <w:r>
+        <w:rPr>
+          <w:lang w:val="en-US"/>
+        </w:rPr>
+        <w:t xml:space="preserve"> “”</w:t>
+      </w:r>
+    </w:p>
+    <w:p>
+      <w:pPr>
+        <w:pStyle w:val="Listenabsatz"/>
+        <w:numPr>
+          <w:ilvl w:val="0"/>
+          <w:numId w:val="2"/>
+        </w:numPr>
+      </w:pPr>
+      <w:r>
         <w:t>Noch mehr Formate? Müssen wir mit unerwarteten Formaten rechnen?</w:t>
       </w:r>
     </w:p>
@@ -371,17 +538,23 @@
       <w:pPr>
         <w:pStyle w:val="Listenabsatz"/>
         <w:numPr>
-          <w:ilvl w:val="0"/>
-          <w:numId w:val="2"/>
-        </w:numPr>
-        <w:rPr>
-          <w:lang w:val="en-US"/>
-        </w:rPr>
-      </w:pPr>
-      <w:r>
-        <w:rPr>
-          <w:lang w:val="en-US"/>
-        </w:rPr>
+          <w:ilvl w:val="1"/>
+          <w:numId w:val="2"/>
+        </w:numPr>
+      </w:pPr>
+      <w:r>
+        <w:t>Die Formatliste ist nicht erschöpfend; Auf unvorhergesehene Formate vorbereiten</w:t>
+      </w:r>
+    </w:p>
+    <w:p>
+      <w:pPr>
+        <w:pStyle w:val="Listenabsatz"/>
+        <w:numPr>
+          <w:ilvl w:val="0"/>
+          <w:numId w:val="2"/>
+        </w:numPr>
+      </w:pPr>
+      <w:r>
         <w:t>Wie können wir die vergleichen und welche Ordnung besteht unter den Versionen?</w:t>
       </w:r>
     </w:p>
@@ -389,6 +562,41 @@
       <w:pPr>
         <w:pStyle w:val="Listenabsatz"/>
         <w:numPr>
+          <w:ilvl w:val="1"/>
+          <w:numId w:val="2"/>
+        </w:numPr>
+      </w:pPr>
+      <w:r>
+        <w:t>Keine Probleme bei den f</w:t>
+      </w:r>
+      <w:r>
+        <w:t>lexiblen Diensten (dort nur vergleichbare Zahlenwerte)</w:t>
+      </w:r>
+    </w:p>
+    <w:p>
+      <w:pPr>
+        <w:pStyle w:val="Listenabsatz"/>
+        <w:numPr>
+          <w:ilvl w:val="1"/>
+          <w:numId w:val="2"/>
+        </w:numPr>
+      </w:pPr>
+      <w:r>
+        <w:t xml:space="preserve">Bei </w:t>
+      </w:r>
+      <w:proofErr w:type="spellStart"/>
+      <w:r>
+        <w:t>strict</w:t>
+      </w:r>
+      <w:proofErr w:type="spellEnd"/>
+      <w:r>
+        <w:t xml:space="preserve"> einfach Strings vergleichen </w:t>
+      </w:r>
+    </w:p>
+    <w:p>
+      <w:pPr>
+        <w:pStyle w:val="Listenabsatz"/>
+        <w:numPr>
           <w:ilvl w:val="0"/>
           <w:numId w:val="2"/>
         </w:numPr>
@@ -401,6 +609,21 @@
       <w:pPr>
         <w:pStyle w:val="Listenabsatz"/>
         <w:numPr>
+          <w:ilvl w:val="1"/>
+          <w:numId w:val="2"/>
+        </w:numPr>
+      </w:pPr>
+      <w:r>
+        <w:t>Nicht geklärt</w:t>
+      </w:r>
+      <w:r>
+        <w:t>; sollte aber kein Problem sein</w:t>
+      </w:r>
+    </w:p>
+    <w:p>
+      <w:pPr>
+        <w:pStyle w:val="Listenabsatz"/>
+        <w:numPr>
           <w:ilvl w:val="0"/>
           <w:numId w:val="2"/>
         </w:numPr>
@@ -413,6 +636,18 @@
       <w:pPr>
         <w:pStyle w:val="Listenabsatz"/>
         <w:numPr>
+          <w:ilvl w:val="1"/>
+          <w:numId w:val="2"/>
+        </w:numPr>
+      </w:pPr>
+      <w:r>
+        <w:t>ok</w:t>
+      </w:r>
+    </w:p>
+    <w:p>
+      <w:pPr>
+        <w:pStyle w:val="Listenabsatz"/>
+        <w:numPr>
           <w:ilvl w:val="0"/>
           <w:numId w:val="2"/>
         </w:numPr>
@@ -425,6 +660,18 @@
       <w:pPr>
         <w:pStyle w:val="Listenabsatz"/>
         <w:numPr>
+          <w:ilvl w:val="1"/>
+          <w:numId w:val="2"/>
+        </w:numPr>
+      </w:pPr>
+      <w:r>
+        <w:t>ok</w:t>
+      </w:r>
+    </w:p>
+    <w:p>
+      <w:pPr>
+        <w:pStyle w:val="Listenabsatz"/>
+        <w:numPr>
           <w:ilvl w:val="0"/>
           <w:numId w:val="2"/>
         </w:numPr>
@@ -443,6 +690,18 @@
       <w:pPr>
         <w:pStyle w:val="Listenabsatz"/>
         <w:numPr>
+          <w:ilvl w:val="1"/>
+          <w:numId w:val="2"/>
+        </w:numPr>
+      </w:pPr>
+      <w:r>
+        <w:t>ok</w:t>
+      </w:r>
+    </w:p>
+    <w:p>
+      <w:pPr>
+        <w:pStyle w:val="Listenabsatz"/>
+        <w:numPr>
           <w:ilvl w:val="0"/>
           <w:numId w:val="2"/>
         </w:numPr>
@@ -452,9 +711,27 @@
       </w:r>
       <w:r>
         <w:t>?</w:t>
+      </w:r>
+    </w:p>
+    <w:p>
+      <w:pPr>
+        <w:pStyle w:val="Listenabsatz"/>
+        <w:numPr>
+          <w:ilvl w:val="1"/>
+          <w:numId w:val="2"/>
+        </w:numPr>
+      </w:pPr>
+      <w:r>
+        <w:t xml:space="preserve">Emailadresse angeben, </w:t>
+      </w:r>
+      <w:r>
+        <w:t xml:space="preserve">optional: </w:t>
       </w:r>
       <w:bookmarkStart w:id="0" w:name="_GoBack"/>
       <w:bookmarkEnd w:id="0"/>
+      <w:r>
+        <w:t>Gruppen bilden (Meinem Team freigeben)</w:t>
+      </w:r>
     </w:p>
     <w:p/>
     <w:sectPr>
@@ -470,6 +747,118 @@
 <file path=word/numbering.xml><?xml version="1.0" encoding="utf-8"?>
 <w:numbering xmlns:wpc="http://schemas.microsoft.com/office/word/2010/wordprocessingCanvas" xmlns:cx="http://schemas.microsoft.com/office/drawing/2014/chartex" xmlns:cx1="http://schemas.microsoft.com/office/drawing/2015/9/8/chartex" xmlns:cx2="http://schemas.microsoft.com/office/drawing/2015/10/21/chartex" xmlns:cx3="http://schemas.microsoft.com/office/drawing/2016/5/9/chartex" xmlns:cx4="http://schemas.microsoft.com/office/drawing/2016/5/10/chartex" xmlns:cx5="http://schemas.microsoft.com/office/drawing/2016/5/11/chartex" xmlns:cx6="http://schemas.microsoft.com/office/drawing/2016/5/12/chartex" xmlns:cx7="http://schemas.microsoft.com/office/drawing/2016/5/13/chartex" xmlns:cx8="http://schemas.microsoft.com/office/drawing/2016/5/14/chartex" xmlns:mc="http://schemas.openxmlformats.org/markup-compatibility/2006" xmlns:aink="http://schemas.microsoft.com/office/drawing/2016/ink" xmlns:am3d="http://schemas.microsoft.com/office/drawing/2017/model3d" xmlns:o="urn:schemas-microsoft-com:office:office" xmlns:r="http://schemas.openxmlformats.org/officeDocument/2006/relationships" xmlns:m="http://schemas.openxmlformats.org/officeDocument/2006/math" xmlns:v="urn:schemas-microsoft-com:vml" xmlns:wp14="http://schemas.microsoft.com/office/word/2010/wordprocessingDrawing" xmlns:wp="http://schemas.openxmlformats.org/drawingml/2006/wordprocessingDrawing" xmlns:w10="urn:schemas-microsoft-com:office:word" xmlns:w="http://schemas.openxmlformats.org/wordprocessingml/2006/main" xmlns:w14="http://schemas.microsoft.com/office/word/2010/wordml" xmlns:w15="http://schemas.microsoft.com/office/word/2012/wordml" xmlns:w16cid="http://schemas.microsoft.com/office/word/2016/wordml/cid" xmlns:w16se="http://schemas.microsoft.com/office/word/2015/wordml/symex" xmlns:wpg="http://schemas.microsoft.com/office/word/2010/wordprocessingGroup" xmlns:wpi="http://schemas.microsoft.com/office/word/2010/wordprocessingInk" xmlns:wne="http://schemas.microsoft.com/office/word/2006/wordml" xmlns:wps="http://schemas.microsoft.com/office/word/2010/wordprocessingShape" mc:Ignorable="w14 w15 w16se w16cid wp14">
   <w:abstractNum w:abstractNumId="0" w15:restartNumberingAfterBreak="0">
+    <w:nsid w:val="15ED4768"/>
+    <w:multiLevelType w:val="hybridMultilevel"/>
+    <w:tmpl w:val="004825D2"/>
+    <w:lvl w:ilvl="0" w:tplc="84F65B38">
+      <w:numFmt w:val="bullet"/>
+      <w:lvlText w:val=""/>
+      <w:lvlJc w:val="left"/>
+      <w:pPr>
+        <w:ind w:left="720" w:hanging="360"/>
+      </w:pPr>
+      <w:rPr>
+        <w:rFonts w:ascii="Wingdings" w:eastAsiaTheme="minorHAnsi" w:hAnsi="Wingdings" w:cstheme="minorBidi" w:hint="default"/>
+      </w:rPr>
+    </w:lvl>
+    <w:lvl w:ilvl="1" w:tplc="04070003" w:tentative="1">
+      <w:start w:val="1"/>
+      <w:numFmt w:val="bullet"/>
+      <w:lvlText w:val="o"/>
+      <w:lvlJc w:val="left"/>
+      <w:pPr>
+        <w:ind w:left="1440" w:hanging="360"/>
+      </w:pPr>
+      <w:rPr>
+        <w:rFonts w:ascii="Courier New" w:hAnsi="Courier New" w:cs="Courier New" w:hint="default"/>
+      </w:rPr>
+    </w:lvl>
+    <w:lvl w:ilvl="2" w:tplc="04070005" w:tentative="1">
+      <w:start w:val="1"/>
+      <w:numFmt w:val="bullet"/>
+      <w:lvlText w:val=""/>
+      <w:lvlJc w:val="left"/>
+      <w:pPr>
+        <w:ind w:left="2160" w:hanging="360"/>
+      </w:pPr>
+      <w:rPr>
+        <w:rFonts w:ascii="Wingdings" w:hAnsi="Wingdings" w:hint="default"/>
+      </w:rPr>
+    </w:lvl>
+    <w:lvl w:ilvl="3" w:tplc="04070001" w:tentative="1">
+      <w:start w:val="1"/>
+      <w:numFmt w:val="bullet"/>
+      <w:lvlText w:val=""/>
+      <w:lvlJc w:val="left"/>
+      <w:pPr>
+        <w:ind w:left="2880" w:hanging="360"/>
+      </w:pPr>
+      <w:rPr>
+        <w:rFonts w:ascii="Symbol" w:hAnsi="Symbol" w:hint="default"/>
+      </w:rPr>
+    </w:lvl>
+    <w:lvl w:ilvl="4" w:tplc="04070003" w:tentative="1">
+      <w:start w:val="1"/>
+      <w:numFmt w:val="bullet"/>
+      <w:lvlText w:val="o"/>
+      <w:lvlJc w:val="left"/>
+      <w:pPr>
+        <w:ind w:left="3600" w:hanging="360"/>
+      </w:pPr>
+      <w:rPr>
+        <w:rFonts w:ascii="Courier New" w:hAnsi="Courier New" w:cs="Courier New" w:hint="default"/>
+      </w:rPr>
+    </w:lvl>
+    <w:lvl w:ilvl="5" w:tplc="04070005" w:tentative="1">
+      <w:start w:val="1"/>
+      <w:numFmt w:val="bullet"/>
+      <w:lvlText w:val=""/>
+      <w:lvlJc w:val="left"/>
+      <w:pPr>
+        <w:ind w:left="4320" w:hanging="360"/>
+      </w:pPr>
+      <w:rPr>
+        <w:rFonts w:ascii="Wingdings" w:hAnsi="Wingdings" w:hint="default"/>
+      </w:rPr>
+    </w:lvl>
+    <w:lvl w:ilvl="6" w:tplc="04070001" w:tentative="1">
+      <w:start w:val="1"/>
+      <w:numFmt w:val="bullet"/>
+      <w:lvlText w:val=""/>
+      <w:lvlJc w:val="left"/>
+      <w:pPr>
+        <w:ind w:left="5040" w:hanging="360"/>
+      </w:pPr>
+      <w:rPr>
+        <w:rFonts w:ascii="Symbol" w:hAnsi="Symbol" w:hint="default"/>
+      </w:rPr>
+    </w:lvl>
+    <w:lvl w:ilvl="7" w:tplc="04070003" w:tentative="1">
+      <w:start w:val="1"/>
+      <w:numFmt w:val="bullet"/>
+      <w:lvlText w:val="o"/>
+      <w:lvlJc w:val="left"/>
+      <w:pPr>
+        <w:ind w:left="5760" w:hanging="360"/>
+      </w:pPr>
+      <w:rPr>
+        <w:rFonts w:ascii="Courier New" w:hAnsi="Courier New" w:cs="Courier New" w:hint="default"/>
+      </w:rPr>
+    </w:lvl>
+    <w:lvl w:ilvl="8" w:tplc="04070005" w:tentative="1">
+      <w:start w:val="1"/>
+      <w:numFmt w:val="bullet"/>
+      <w:lvlText w:val=""/>
+      <w:lvlJc w:val="left"/>
+      <w:pPr>
+        <w:ind w:left="6480" w:hanging="360"/>
+      </w:pPr>
+      <w:rPr>
+        <w:rFonts w:ascii="Wingdings" w:hAnsi="Wingdings" w:hint="default"/>
+      </w:rPr>
+    </w:lvl>
+  </w:abstractNum>
+  <w:abstractNum w:abstractNumId="1" w15:restartNumberingAfterBreak="0">
     <w:nsid w:val="2D0669E6"/>
     <w:multiLevelType w:val="hybridMultilevel"/>
     <w:tmpl w:val="69CAC612"/>
@@ -582,9 +971,12 @@
     </w:lvl>
   </w:abstractNum>
   <w:num w:numId="1">
-    <w:abstractNumId w:val="0"/>
+    <w:abstractNumId w:val="1"/>
   </w:num>
   <w:num w:numId="2">
+    <w:abstractNumId w:val="1"/>
+  </w:num>
+  <w:num w:numId="3">
     <w:abstractNumId w:val="0"/>
   </w:num>
 </w:numbering>
